--- a/docs/nguita_erik_backend_devops.docx
+++ b/docs/nguita_erik_backend_devops.docx
@@ -997,7 +997,7 @@
                 <w:szCs w:val="16"/>
                 <w:rtl w:val="0"/>
               </w:rPr>
-              <w:t xml:space="preserve">2014-2017</w:t>
+              <w:t xml:space="preserve">2014-2021</w:t>
             </w:r>
           </w:p>
           <w:p>

--- a/docs/nguita_erik_backend_devops.docx
+++ b/docs/nguita_erik_backend_devops.docx
@@ -326,7 +326,7 @@
                 <w:szCs w:val="14"/>
                 <w:rtl w:val="0"/>
               </w:rPr>
-              <w:t xml:space="preserve">- Upwork – Gemlightbox (currently)</w:t>
+              <w:t xml:space="preserve">- Company - Digis –(currently)</w:t>
             </w:r>
           </w:p>
           <w:p>
@@ -716,26 +716,6 @@
               <w:rPr>
                 <w:sz w:val="14"/>
                 <w:szCs w:val="14"/>
-              </w:rPr>
-            </w:pPr>
-            <w:r>
-              <w:rPr>
-                <w:rtl w:val="0"/>
-              </w:rPr>
-            </w:r>
-          </w:p>
-          <w:p>
-            <w:pPr>
-              <w:widowControl w:val="0"/>
-              <w:tabs>
-                <w:tab w:val="left" w:pos="360"/>
-                <w:tab w:val="left" w:pos="720"/>
-              </w:tabs>
-              <w:spacing w:after="0" w:before="0" w:line="240" w:lineRule="auto"/>
-              <w:ind w:left="720" w:right="300" w:hanging="360"/>
-              <w:rPr>
-                <w:sz w:val="16"/>
-                <w:szCs w:val="16"/>
               </w:rPr>
             </w:pPr>
             <w:r>
